--- a/4_Diari/Gioele Cappellari/Diario Gioele Cappellari_22-03-2024.docx
+++ b/4_Diari/Gioele Cappellari/Diario Gioele Cappellari_22-03-2024.docx
@@ -431,6 +431,12 @@
                 <w:rFonts w:ascii="Arial" w:hAnsi="Arial" w:cs="Arial"/>
               </w:rPr>
             </w:pPr>
+            <w:r>
+              <w:rPr>
+                <w:rFonts w:ascii="Arial" w:hAnsi="Arial" w:cs="Arial"/>
+              </w:rPr>
+              <w:t>Messo apposto piccoli problemi e fatto sprint</w:t>
+            </w:r>
           </w:p>
         </w:tc>
       </w:tr>
@@ -458,6 +464,24 @@
                 <w:rFonts w:ascii="Arial" w:hAnsi="Arial" w:cs="Arial"/>
               </w:rPr>
             </w:pPr>
+            <w:r>
+              <w:rPr>
+                <w:rFonts w:ascii="Arial" w:hAnsi="Arial" w:cs="Arial"/>
+              </w:rPr>
+              <w:t>Diviso le task da assegnarci e finito aggiunt</w:t>
+            </w:r>
+            <w:r>
+              <w:rPr>
+                <w:rFonts w:ascii="Arial" w:hAnsi="Arial" w:cs="Arial"/>
+              </w:rPr>
+              <w:t>a</w:t>
+            </w:r>
+            <w:r>
+              <w:rPr>
+                <w:rFonts w:ascii="Arial" w:hAnsi="Arial" w:cs="Arial"/>
+              </w:rPr>
+              <w:t xml:space="preserve"> prodotto controller.</w:t>
+            </w:r>
           </w:p>
         </w:tc>
       </w:tr>
@@ -715,60 +739,10 @@
               <w:rPr>
                 <w:rFonts w:ascii="Arial" w:hAnsi="Arial" w:cs="Arial"/>
               </w:rPr>
-              <w:t xml:space="preserve">Fare </w:t>
-            </w:r>
-            <w:r>
-              <w:rPr>
-                <w:rFonts w:ascii="Arial" w:hAnsi="Arial" w:cs="Arial"/>
-              </w:rPr>
-              <w:t>i</w:t>
-            </w:r>
-            <w:r>
-              <w:rPr>
-                <w:rFonts w:ascii="Arial" w:hAnsi="Arial" w:cs="Arial"/>
-              </w:rPr>
-              <w:t>l controller dettagli prodotto</w:t>
-            </w:r>
-          </w:p>
-          <w:p>
-            <w:pPr>
-              <w:rPr>
-                <w:rFonts w:ascii="Arial" w:hAnsi="Arial" w:cs="Arial"/>
-              </w:rPr>
-            </w:pPr>
-            <w:r>
-              <w:rPr>
-                <w:rFonts w:ascii="Arial" w:hAnsi="Arial" w:cs="Arial"/>
-              </w:rPr>
-              <w:t xml:space="preserve">Fare </w:t>
-            </w:r>
-            <w:r>
-              <w:rPr>
-                <w:rFonts w:ascii="Arial" w:hAnsi="Arial" w:cs="Arial"/>
-              </w:rPr>
-              <w:t>GUI aggiunta prodotto</w:t>
+              <w:t>Sistemare aggiunta prodotto</w:t>
             </w:r>
             <w:bookmarkStart w:id="3" w:name="_GoBack"/>
             <w:bookmarkEnd w:id="3"/>
-          </w:p>
-          <w:p>
-            <w:pPr>
-              <w:rPr>
-                <w:rFonts w:ascii="Arial" w:hAnsi="Arial" w:cs="Arial"/>
-              </w:rPr>
-            </w:pPr>
-            <w:r>
-              <w:rPr>
-                <w:rFonts w:ascii="Arial" w:hAnsi="Arial" w:cs="Arial"/>
-              </w:rPr>
-              <w:t>Fare i diagrammi di flusso</w:t>
-            </w:r>
-            <w:r>
-              <w:rPr>
-                <w:rFonts w:ascii="Arial" w:hAnsi="Arial" w:cs="Arial"/>
-              </w:rPr>
-              <w:t xml:space="preserve"> (correggerli)</w:t>
-            </w:r>
           </w:p>
         </w:tc>
       </w:tr>
@@ -4305,6 +4279,7 @@
     <w:rsid w:val="00331C62"/>
     <w:rsid w:val="00357BE2"/>
     <w:rsid w:val="00392F29"/>
+    <w:rsid w:val="00393420"/>
     <w:rsid w:val="003B7632"/>
     <w:rsid w:val="003F5C32"/>
     <w:rsid w:val="003F61E7"/>
@@ -4318,6 +4293,7 @@
     <w:rsid w:val="0046493D"/>
     <w:rsid w:val="00465B6E"/>
     <w:rsid w:val="004B235F"/>
+    <w:rsid w:val="004B5038"/>
     <w:rsid w:val="004E2C9B"/>
     <w:rsid w:val="004E6B5D"/>
     <w:rsid w:val="004F7A60"/>
@@ -4404,7 +4380,6 @@
     <w:rsid w:val="00E65056"/>
     <w:rsid w:val="00EA31B1"/>
     <w:rsid w:val="00EB36D6"/>
-    <w:rsid w:val="00EC452F"/>
     <w:rsid w:val="00EC6CCE"/>
     <w:rsid w:val="00EE4297"/>
     <w:rsid w:val="00F1629B"/>
@@ -5170,7 +5145,7 @@
 </file>
 
 <file path=customXml/itemProps1.xml><?xml version="1.0" encoding="utf-8"?>
-<ds:datastoreItem xmlns:ds="http://schemas.openxmlformats.org/officeDocument/2006/customXml" ds:itemID="{AE15782E-F56D-498F-8C7F-4494975967A4}">
+<ds:datastoreItem xmlns:ds="http://schemas.openxmlformats.org/officeDocument/2006/customXml" ds:itemID="{59C8CC57-211A-4163-B575-01F32CCFC24B}">
   <ds:schemaRefs>
     <ds:schemaRef ds:uri="http://schemas.openxmlformats.org/officeDocument/2006/bibliography"/>
   </ds:schemaRefs>

--- a/4_Diari/Gioele Cappellari/Diario Gioele Cappellari_22-03-2024.docx
+++ b/4_Diari/Gioele Cappellari/Diario Gioele Cappellari_22-03-2024.docx
@@ -468,7 +468,19 @@
               <w:rPr>
                 <w:rFonts w:ascii="Arial" w:hAnsi="Arial" w:cs="Arial"/>
               </w:rPr>
-              <w:t>Diviso le task da assegnarci e finito aggiunt</w:t>
+              <w:t xml:space="preserve">Diviso le task da assegnarci e </w:t>
+            </w:r>
+            <w:r>
+              <w:rPr>
+                <w:rFonts w:ascii="Arial" w:hAnsi="Arial" w:cs="Arial"/>
+              </w:rPr>
+              <w:t xml:space="preserve">quasi </w:t>
+            </w:r>
+            <w:r>
+              <w:rPr>
+                <w:rFonts w:ascii="Arial" w:hAnsi="Arial" w:cs="Arial"/>
+              </w:rPr>
+              <w:t>finito aggiunt</w:t>
             </w:r>
             <w:r>
               <w:rPr>
@@ -482,6 +494,8 @@
               </w:rPr>
               <w:t xml:space="preserve"> prodotto controller.</w:t>
             </w:r>
+            <w:bookmarkStart w:id="3" w:name="_GoBack"/>
+            <w:bookmarkEnd w:id="3"/>
           </w:p>
         </w:tc>
       </w:tr>
@@ -741,8 +755,6 @@
               </w:rPr>
               <w:t>Sistemare aggiunta prodotto</w:t>
             </w:r>
-            <w:bookmarkStart w:id="3" w:name="_GoBack"/>
-            <w:bookmarkEnd w:id="3"/>
           </w:p>
         </w:tc>
       </w:tr>
@@ -4266,6 +4278,7 @@
     <w:rsid w:val="001D27C6"/>
     <w:rsid w:val="001E62F3"/>
     <w:rsid w:val="00213FAA"/>
+    <w:rsid w:val="00225646"/>
     <w:rsid w:val="00251CAF"/>
     <w:rsid w:val="00262942"/>
     <w:rsid w:val="00262E13"/>
@@ -5145,7 +5158,7 @@
 </file>
 
 <file path=customXml/itemProps1.xml><?xml version="1.0" encoding="utf-8"?>
-<ds:datastoreItem xmlns:ds="http://schemas.openxmlformats.org/officeDocument/2006/customXml" ds:itemID="{59C8CC57-211A-4163-B575-01F32CCFC24B}">
+<ds:datastoreItem xmlns:ds="http://schemas.openxmlformats.org/officeDocument/2006/customXml" ds:itemID="{DF3A2F4D-29E7-4BC2-9353-4EB3B2FE528D}">
   <ds:schemaRefs>
     <ds:schemaRef ds:uri="http://schemas.openxmlformats.org/officeDocument/2006/bibliography"/>
   </ds:schemaRefs>
